--- a/Lab3/Отчет.docx
+++ b/Lab3/Отчет.docx
@@ -19995,10 +19995,10 @@
           <wp:anchor behindDoc="0" distT="0" distB="0" distL="0" distR="0" simplePos="0" locked="0" layoutInCell="1" allowOverlap="1" relativeHeight="5">
             <wp:simplePos x="0" y="0"/>
             <wp:positionH relativeFrom="column">
-              <wp:posOffset>898525</wp:posOffset>
+              <wp:posOffset>1158240</wp:posOffset>
             </wp:positionH>
             <wp:positionV relativeFrom="paragraph">
-              <wp:posOffset>375920</wp:posOffset>
+              <wp:posOffset>237490</wp:posOffset>
             </wp:positionV>
             <wp:extent cx="3733800" cy="428625"/>
             <wp:effectExtent l="0" t="0" r="0" b="0"/>
@@ -20080,6 +20080,7 @@
       <w:rPr>
         <w:rFonts w:ascii="Liberation Serif" w:hAnsi="Liberation Serif" w:eastAsia="AR PL SungtiL GB" w:cs="Lohit Devanagari"/>
         <w:kern w:val="2"/>
+        <w:sz w:val="20"/>
         <w:szCs w:val="24"/>
         <w:lang w:val="en-US" w:eastAsia="zh-CN" w:bidi="hi-IN"/>
       </w:rPr>
@@ -20093,7 +20094,7 @@
     <w:qFormat/>
     <w:pPr>
       <w:widowControl/>
-      <w:overflowPunct w:val="false"/>
+      <w:overflowPunct w:val="true"/>
       <w:bidi w:val="0"/>
       <w:jc w:val="left"/>
     </w:pPr>
